--- a/public/templates/technical-template.docx
+++ b/public/templates/technical-template.docx
@@ -36,7 +36,7 @@
         </w:pBdr>
         <w:shd w:fill="auto" w:val="clear"/>
         <w:spacing w:after="0" w:before="9" w:line="240" w:lineRule="auto"/>
-        <w:ind w:left="412" w:right="0" w:firstLine="0"/>
+        <w:ind w:left="412" w:right="0" w:firstLine="308"/>
         <w:jc w:val="left"/>
         <w:rPr>
           <w:rFonts w:ascii="Calibri" w:cs="Calibri" w:eastAsia="Calibri" w:hAnsi="Calibri"/>
@@ -70,12 +70,12 @@
           <wp:inline distB="0" distT="0" distL="0" distR="0">
             <wp:extent cx="130175" cy="130175"/>
             <wp:effectExtent b="0" l="0" r="0" t="0"/>
-            <wp:docPr id="6" name="image3.png"/>
+            <wp:docPr id="6" name="image1.png"/>
             <a:graphic>
               <a:graphicData uri="http://schemas.openxmlformats.org/drawingml/2006/picture">
                 <pic:pic>
                   <pic:nvPicPr>
-                    <pic:cNvPr id="0" name="image3.png"/>
+                    <pic:cNvPr id="0" name="image1.png"/>
                     <pic:cNvPicPr preferRelativeResize="0"/>
                   </pic:nvPicPr>
                   <pic:blipFill>
@@ -160,12 +160,12 @@
           <wp:inline distB="0" distT="0" distL="0" distR="0">
             <wp:extent cx="127000" cy="95250"/>
             <wp:effectExtent b="0" l="0" r="0" t="0"/>
-            <wp:docPr id="8" name="image4.png"/>
+            <wp:docPr id="8" name="image2.png"/>
             <a:graphic>
               <a:graphicData uri="http://schemas.openxmlformats.org/drawingml/2006/picture">
                 <pic:pic>
                   <pic:nvPicPr>
-                    <pic:cNvPr id="0" name="image4.png"/>
+                    <pic:cNvPr id="0" name="image2.png"/>
                     <pic:cNvPicPr preferRelativeResize="0"/>
                   </pic:nvPicPr>
                   <pic:blipFill>
@@ -231,12 +231,12 @@
           <wp:inline distB="0" distT="0" distL="0" distR="0">
             <wp:extent cx="111125" cy="107950"/>
             <wp:effectExtent b="0" l="0" r="0" t="0"/>
-            <wp:docPr id="7" name="image1.png"/>
+            <wp:docPr id="7" name="image4.png"/>
             <a:graphic>
               <a:graphicData uri="http://schemas.openxmlformats.org/drawingml/2006/picture">
                 <pic:pic>
                   <pic:nvPicPr>
-                    <pic:cNvPr id="0" name="image1.png"/>
+                    <pic:cNvPr id="0" name="image4.png"/>
                     <pic:cNvPicPr preferRelativeResize="0"/>
                   </pic:nvPicPr>
                   <pic:blipFill>
@@ -300,12 +300,12 @@
           <wp:inline distB="0" distT="0" distL="0" distR="0">
             <wp:extent cx="123825" cy="120650"/>
             <wp:effectExtent b="0" l="0" r="0" t="0"/>
-            <wp:docPr id="9" name="image2.png"/>
+            <wp:docPr id="9" name="image3.png"/>
             <a:graphic>
               <a:graphicData uri="http://schemas.openxmlformats.org/drawingml/2006/picture">
                 <pic:pic>
                   <pic:nvPicPr>
-                    <pic:cNvPr id="0" name="image2.png"/>
+                    <pic:cNvPr id="0" name="image3.png"/>
                     <pic:cNvPicPr preferRelativeResize="0"/>
                   </pic:nvPicPr>
                   <pic:blipFill>
@@ -363,7 +363,7 @@
     <w:p>
       <w:pPr>
         <w:pStyle w:val="Heading1"/>
-        <w:ind w:left="116" w:firstLine="0"/>
+        <w:ind w:left="0" w:firstLine="0"/>
         <w:rPr/>
       </w:pPr>
       <w:r>
@@ -1266,7 +1266,7 @@
       <w:pPr>
         <w:pStyle w:val="Heading1"/>
         <w:spacing w:before="123" w:lineRule="auto"/>
-        <w:ind w:firstLine="115"/>
+        <w:ind w:left="0" w:firstLine="0"/>
         <w:rPr/>
       </w:pPr>
       <w:r>
@@ -1494,7 +1494,7 @@
       <w:pPr>
         <w:pStyle w:val="Heading1"/>
         <w:spacing w:before="167" w:lineRule="auto"/>
-        <w:ind w:firstLine="115"/>
+        <w:ind w:left="0" w:firstLine="0"/>
         <w:rPr/>
       </w:pPr>
       <w:r>
